--- a/Requirement Analysis/Businesss processes of AIMs.docx
+++ b/Requirement Analysis/Businesss processes of AIMs.docx
@@ -15,7 +15,7 @@
         <w:ind w:firstLine="720"/>
       </w:pPr>
       <w:r>
-        <w:t xml:space="preserve">Tiếp đó, khách hàng chọn các sản phẩm  và đặt hàng. Trong đặt hàng, khách hàng cần nhập đầy đủ thông tin  được yêu cầu sau đó chọn phương thức giao hàng. Hệ thống tính toán chi phí giao hàng cộng với giá của sản phẩm (Lưu lại thông tin của đơn hàng tạm thời). Giờ khách hàng có thể thanh toán đơn hàng của mình (chỉ áp dụng cho VNPay), hệ thống gửi yêu cầu thanh toán cho ngân hàng, ngân hàng xác minh tài khoản: </w:t>
+        <w:t xml:space="preserve">Tiếp đó, khách hàng chọn các sản phẩm và đặt hàng. Trong đặt hàng, khách hàng cần nhập đầy đủ thông tin  được yêu cầu sau đó chọn phương thức giao hàng. Hệ thống tính toán chi phí giao hàng cộng với giá của sản phẩm (Lưu lại thông tin của đơn hàng tạm thời). Giờ khách hàng có thể thanh toán đơn hàng của mình (chỉ áp dụng cho VNPay), hệ thống gửi yêu cầu thanh toán cho ngân hàng, ngân hàng xác minh tài khoản: </w:t>
       </w:r>
     </w:p>
     <w:p>
